--- a/futurehouse/outputs/roger/EIF2AK4.docx
+++ b/futurehouse/outputs/roger/EIF2AK4.docx
@@ -16,7 +16,7 @@
         <w:br/>
       </w:r>
       <w:r>
-        <w:t xml:space="preserve">eIF-2-alpha kinase GCN2 (gene EIF2AK4, UniProt Q9P2K8) is a member of the eIF2α kinase family that is conserved broadly from yeast to mammals. Orthologs of GCN2 are found in fungi, plants, and animals, reflecting its central role as a nutrient and stress sensor in virtually all eukaryotes (rothenburg2016eif2α pages 1-4). In evolutionary terms, GCN2 represents one of the ancestral serine/threonine kinases implicated in translational regulation, and its domain organization – which includes the N-terminal RWD domain, a pseudokinase region, a catalytic kinase domain, a histidyl-tRNA synthetase-like domain, and a C-terminal ribosome-binding domain – appears in a similar arrangement in many species (rothenburg2016eif2α pages 4-8, tatara2024emergingroleof pages 1-2). Within the overall kinome, GCN2 is grouped with other stress‐responsive eIF2α kinases that share a common role of regulating the integrated stress response (ISR) by mediating phosphorylation of eIF2α, and its evolutionary relationship with these kinases has been well established through comparative genomic analyses that trace its origin to an ancient common ancestor (jochmann2014identificationofribosomal pages 19-24, bruggenthies2021geneticandchemical pages 25-30).</w:t>
+        <w:t xml:space="preserve">eIF‑2‑alpha kinase GCN2 (gene EIF2AK4) is an evolutionarily conserved serine/threonine kinase present in a wide range of eukaryotic organisms including yeast, plants, and mammals. Its orthologs have been identified in Saccharomyces cerevisiae (as Gcn2p), Arabidopsis thaliana (AtGCN2), and in higher vertebrates, reflecting a fundamental role in the integrated stress response across species (berlanga2016eif2αkinasesand pages 258-260, lokdarshi2022reviewemergingroles pages 3-4). GCN2 is grouped within the eukaryotic initiation factor 2α kinase family alongside other stress‐responsive kinases such as PKR, PERK, and HRI, and in many respects it is considered the ancestral member of this kinase subfamily, having diverged from a common eukaryotic kinase ancestor prior to the expansion of stress‐responsive pathways in metazoans (berlanga2016eif2αkinasesand pages 268-270, rothenburg2016eif2α pages 1-4). Comparative phylogenetic analyses indicate that GCN2 is part of a conserved core within the kinome, demonstrating an evolutionary lineage that traces back to the Last Eukaryotic Common Ancestor (LECA), with its domain architecture maintained across the various lineages (masson2019towardsamodel pages 7-8, sood2000amammalianhomologue pages 13-14).</w:t>
       </w:r>
     </w:p>
     <w:p>
@@ -33,7 +33,7 @@
         <w:br/>
       </w:r>
       <w:r>
-        <w:t xml:space="preserve">GCN2 catalyzes the ATP-dependent phosphorylation of the alpha subunit of the eukaryotic translation initiation factor 2 (eIF2α). The reaction can be summarized as follows: ATP + eIF2α → ADP + eIF2α phosphorylated on a specific serine residue (Ser51 in mammals) + H⁺ (carlson2023activationofgcn2 pages 8-15, donnelly2013theeif2αkinases pages 5-6). This phosphorylation event converts eIF2α into an inhibitor of the guanine nucleotide exchange factor eIF2B, thereby reducing the overall availability of eIF2-GTP required for cap-dependent translation initiation (altintas2024generalcontrolnonderepressible pages 1-2).</w:t>
+        <w:t xml:space="preserve">GCN2 catalyzes the phosphorylation of the alpha subunit of the eukaryotic initiation factor 2 (eIF2α) using ATP as a phosphate donor. The chemical reaction can be represented as follows: ATP + eIF2α → ADP + eIF2α‑phosphate + H⁺. In this reaction, the transfer of a phosphate group to a specific serine residue (Ser51) on eIF2α converts this factor into an inhibitor of its cognate guanine nucleotide exchange factor (eIF2B), leading to a global repression of cap‐dependent translation (donnelly2013theeif2αkinases pages 5-6, sood2000proteinkinasesgcn2 pages 1-7).</w:t>
       </w:r>
     </w:p>
     <w:p>
@@ -50,7 +50,7 @@
         <w:br/>
       </w:r>
       <w:r>
-        <w:t xml:space="preserve">The kinase activity of GCN2 is dependent on the presence of Mg²⁺ ions that serve as essential cofactors for ATP binding and catalysis. Mg²⁺ coordinates with ATP in the catalytic site, thereby facilitating the transfer of the phosphate group to the serine residue on eIF2α (carlson2023activationofgcn2 pages 96-102).</w:t>
+        <w:t xml:space="preserve">The catalytic activity of GCN2 is dependent on the presence of Mg²⁺, which is required for ATP binding and phosphoryl transfer during the kinase reaction. Mg²⁺ acts as an essential cofactor by coordinating with ATP in the active site of the kinase domain to facilitate efficient phosphoryl group transfer to the substrate, eIF2α (masson2019towardsamodel pages 1-2, sood2000amammalianhomologue pages 13-14).</w:t>
       </w:r>
     </w:p>
     <w:p>
@@ -67,7 +67,7 @@
         <w:br/>
       </w:r>
       <w:r>
-        <w:t xml:space="preserve">GCN2 displays high substrate specificity for the alpha subunit of eIF2, phosphorylating it predominantly on serine 51 in mammalian cells. As a serine/threonine kinase, GCN2 relies on a substrate recognition motif that is dictated by the structural context of eIF2α. Experimental studies have demonstrated that the phosphorylation of eIF2α by GCN2 is tightly associated with its ability to recognize a specific amino acid environment surrounding the target serine residue (baird2014noveltargetsof pages 20-23, donnelly2013theeif2αkinases pages 5-6). Although a detailed consensus motif such as those reported for other families of serine/threonine kinases (for example, the RxRxxp[ST] motif described for many kinases) has not been explicitly defined for GCN2 itself in the available literature, its substrate specificity is well evidenced by the consistent and selective phosphorylation event on eIF2α during stress responses (carlson2023activationofgcn2 pages 102-106).</w:t>
+        <w:t xml:space="preserve">The primary and well‐characterized substrate of GCN2 is the alpha subunit of eukaryotic translation initiation factor 2 (eIF2α). GCN2 phosphorylates eIF2α specifically at serine residue 51, a modification that is critical for the inhibition of global protein synthesis under stress conditions. Although detailed consensus sequence motifs for serine/threonine kinases have been elucidated in large-scale studies of the human serine/threonine kinome (e.g., Johnson et al. 2023), the substrate specificity of GCN2 is defined by its unique recognition of uncharged tRNAs and subsequent action on eIF2α, rather than a broad spectrum of consensus motifs. Thus, the substrate specificity of GCN2 centers on eIF2α as its major substrate with phosphorylation occurring at Ser51 (berlanga2016eif2αkinasesand pages 258-260, donnelly2013theeif2αkinases pages 5-6).</w:t>
       </w:r>
     </w:p>
     <w:p>
@@ -84,7 +84,7 @@
         <w:br/>
       </w:r>
       <w:r>
-        <w:t xml:space="preserve">GCN2 is organized into several functional domains that contribute to both its catalytic activity and regulatory responsiveness. The N-terminal region contains an RWD domain that mediates protein–protein interactions, most notably with the activator protein GCN1. Adjacent to this, a pseudokinase domain is present; although it lacks catalytic activity, it plays a regulatory role by modulating the conformation of the catalytic domain (altintas2024generalcontrolnonderepressible pages 7-8, bruggenthies2021geneticandchemical pages 9-11). The kinase domain itself contains the conserved bilobal structure typical of protein kinases, with an N-terminal lobe responsible for ATP binding – characterized by the glycine-rich loop and an invariant lysine – and a C-terminal lobe that contributes to substrate recognition and catalysis. Key catalytic residues such as those in the HRD and DFG motifs, as well as an activation loop subject to autophosphorylation (e.g., threonine residues such as T899 in humans), are essential for full kinase activity (carlson2023activationofgcn2 pages 26-31, lehman2015theroleof pages 91-94). Downstream of the catalytic region, GCN2 possesses a histidyl-tRNA synthetase-like (HisRS) domain; despite its name, this domain does not carry out aminoacylation, but rather it functions as a sensor that binds uncharged tRNAs accumulating during amino acid deprivation (altintas2024generalcontrolnonderepressible pages 1-2, ishimura2016activationofgcn2 pages 1-2). Finally, a C-terminal domain (CTD) facilitates ribosome binding and dimerization, which are necessary for effective signal transduction and full activation of the kinase (altintas2024generalcontrolnonderepressible pages 7-8, carlson2023activationofgcn2 pages 31-35).</w:t>
+        <w:t xml:space="preserve">GCN2 is a large multidomain protein whose domain organization underlies its diverse functional capabilities. The protein contains an N‑terminal RWD domain, which mediates interactions with regulatory proteins such as GCN1; a centrally located pseudokinase domain that is thought to participate in intramolecular regulation; and the functional kinase domain, which is responsible for the catalytic activity and adopts the characteristic bilobal structure with an ATP‑binding cleft. Flanking the kinase domain is a histidyl‑tRNA synthetase (HisRS)‑like domain that binds uncharged tRNAs that accumulate during amino acid deprivation and functions as a sensor for nutrient scarcity. In addition, GCN2 possesses a C‑terminal domain implicated in dimerization and ribosome binding that facilitates its activation in vivo (masson2019towardsamodel pages 2-4, berlanga2016eif2αkinasesand pages 268-270). Structural studies using crystallography and hydrogen–deuterium exchange mass spectrometry (HDX-MS) have revealed that the kinase domain contains regulatory features such as an activation loop with conserved threonine residues whose autophosphorylation promotes a conformational change into an active state, a hydrophobic spine, and a C‑helix that stabilizes the active conformation (masson2019towardsamodel pages 7-8, joshi2013smallmoleculemodulators pages 7-9). The overall three‑dimensional architecture of GCN2 is designed to integrate signals from its tRNA‑binding HisRS‐like domain with the catalytic activity of its kinase domain, allowing it to function as a sensor and effector in the stress response.</w:t>
       </w:r>
     </w:p>
     <w:p>
@@ -101,7 +101,7 @@
         <w:br/>
       </w:r>
       <w:r>
-        <w:t xml:space="preserve">The regulatory mechanisms of GCN2 are multifaceted and center on its response to cellular stress signals. Central to its regulation is the binding of deacylated (uncharged) tRNAs to the HisRS-like domain, a process that relieves autoinhibition imposed by intra-domain interactions and induces conformational changes that promote kinase dimerization and subsequent autophosphorylation within the activation loop (altintas2024generalcontrolnonderepressible pages 1-2, ishimura2016activationofgcn2 pages 1-2). In addition, the interaction with GCN1 facilitates the localization of GCN2 to stalled ribosomes, thereby amplifying its activation in response to amino acid starvation (jochmann2014identificationofribosomal pages 19-24, bruggenthies2021geneticandchemical pages 34-36). Autophosphorylation events, particularly on residues within the activation loop (for example, T899), are critical for transitioning GCN2 to an active state (carlson2023activationofgcn2 pages 111-116). Conversely, phosphorylation by other kinases, such as mTOR in conditions of hyperactivation, has been shown to modulate GCN2 activity; for instance, phosphorylation on serine 230 can influence its binding properties and overall kinase activity, and this modification is sensitive to Torin1 inhibition (darawshi2024phosphorylationofgcn2 pages 7-7). Regulatory proteins such as IMPACT and Yih1 also interact with GCN2 or its activator complex (GCN1/GCN20) to negatively regulate its activity, ensuring that under normal nutrient conditions the ISR is kept at bay (altintas2024generalcontrolnonderepressible pages 6-7, tatara2024emergingroleof pages 17-18). Furthermore, interactions with ribosomal components, including the ribosomal P-stalk, have been implicated in enhancing GCN2 activation in response to ribosome stalling, linking translation elongation status to initiation control (ishimura2016activationofgcn2 pages 2-3, tatara2024emergingroleof pages 11-12).</w:t>
+        <w:t xml:space="preserve">GCN2 is regulated at multiple levels by both post‑translational modifications and protein–protein interactions. Its activation is primarily controlled by the binding of deacylated (uncharged) tRNAs to the HisRS‑like domain. Under conditions of amino acid starvation, the resultant increased pool of uncharged tRNAs promotes a conformational change that relieves autoinhibition imposed by intramolecular interactions, leading to dimerization of GCN2 and subsequent autophosphorylation of key threonine residues in the activation loop (berlanga2016eif2αkinasesand pages 256-258, masson2019towardsamodel pages 7-8). In addition, regulatory proteins such as GCN1 and GCN20 associate with GCN2 via its N‑terminal RWD domain, enhancing its responsiveness to amino acid deprivation by facilitating the transfer of uncharged tRNAs from ribosomes (masson2019towardsamodel pages 2-4, lokdarshi2022reviewemergingroles pages 14-16). Other forms of regulation include stress‑induced phosphorylation events that modulate the protein’s catalytic efficiency, and interactions with inhibitors such as IMPACT, particularly noted in neuronal contexts, which can block the activation of GCN2 (berlanga2016eif2αkinasesand pages 242-246, immanuel2012acriticalreview pages 4-6). Conformational regulation via ribosome binding – specifically through interactions with ribosomal P‑stalk components – further contributes to its controlled activation during stress conditions (masson2019towardsamodel pages 4-5, wek2023survivingandadapting pages 4-5).</w:t>
       </w:r>
     </w:p>
     <w:p>
@@ -118,7 +118,7 @@
         <w:br/>
       </w:r>
       <w:r>
-        <w:t xml:space="preserve">GCN2 functions as a critical sensor of metabolic stress, acting as a master regulator of the integrated stress response (ISR). Upon sensing amino acid deprivation through uncharged tRNA binding, GCN2 phosphorylates eIF2α, leading to an overall reduction in cap-dependent protein synthesis. This global attenuation of translation conserves cellular amino acids during nutrient scarcity and, at the same time, selectively promotes the translation of specific mRNAs, such as that encoding the transcription factor ATF4. The ATF4-dependent transcriptional programme leads to the induction of genes involved in amino acid biosynthesis, transport, redox homeostasis, and other adaptive processes that help cells cope with nutrient stress (altintas2024generalcontrolnonderepressible pages 1-2, altintas2024generalcontrolnonderepressible pages 8-8). Beyond its canonical role in amino acid sensing, GCN2 is implicated in multiple cellular pathways: it participates in cell cycle arrest by repressing cyclin D1 mRNA translation or by promoting the translation of cell cycle inhibitors like p21 in response to unfolded protein stress (altintas2024generalcontrolnonderepressible pages 6-7, lehman2015theroleof pages 94-97). In neurons, GCN2 has been associated with synaptic plasticity and memory consolidation, with its proper function being necessary for long-term memory formation and neurite outgrowth regulation (altintas2024generalcontrolnonderepressible pages 6-6, goodman2019therolesof pages 101-105). Its role in the innate antiviral response has also been documented; during alphavirus infection, for example, GCN2 activation impairs the translation of viral proteins by rapidly phosphorylating eIF2α, thus contributing to the host defense mechanism (altintas2024generalcontrolnonderepressible pages 8-8, goodman2019therolesofa pages 101-105). These diverse functions underscore GCN2’s key position in connecting nutrient availability and other stress signals to translational control and cellular adaptation (bruggenthies2021geneticandchemical pages 25-30, tatara2024emergingroleof pages 11-12).</w:t>
+        <w:t xml:space="preserve">GCN2 functions as a metabolic‑stress sensor that becomes activated under conditions of amino acid shortage or other forms of cellular stress such as glucose deprivation, UV irradiation, and viral infection. Upon activation, GCN2 phosphorylates eIF2α at serine 51, thereby converting eIF2α into an inhibitor of eIF2B and leading to a global attenuation of cap‑dependent translation. This translational arrest conserves cellular resources, reduces the overall rate of protein synthesis, and facilitates selective translation of specific mRNAs that contain upstream open reading frames (uORFs), most notably those encoding transcription factors such as ATF4 (anda2017activationofgcn2 pages 12-13, lehman2015theroleof pages 13-17). The induction of ATF4 leads to a transcriptional reprogramming that upregulates genes involved in amino acid biosynthesis, antioxidative responses, autophagy, and cell cycle arrest, thereby promoting cellular adaptation in nutrient‑limiting or stress‑related conditions (berlanga2016eif2αkinasesand pages 258-260, zhao2023multiplerolesof pages 8-9). In addition to its role in translational control, GCN2 has been implicated in a variety of physiological processes including neurite outgrowth inhibition, synaptic plasticity, learning and memory consolidation, and in mediating anti‑viral responses by impairing early viral mRNA translation (berlanga2016eif2αkinasesand pages 249-251, lehman2015theroleof pages 20-24). Furthermore, GCN2 participates in the regulation of the cell cycle through mechanisms that involve the repression of cyclin D1 mRNA translation and the activation of CDKN1A/p21 translation during stress responses such as those triggered by the unfolded protein response (anda2017activationofgcn2 pages 12-13, lehman2015theroleof pages 20-24). The global protein synthesis repression mediated by GCN2 is critical for cellular adaptation to amino acid starvation as well as other stress signals that challenge the cell’s homeostasis (masson2019towardsamodel pages 7-8, zhao2023multiplerolesof pages 1-2).</w:t>
       </w:r>
     </w:p>
     <w:p>
@@ -135,7 +135,7 @@
         <w:br/>
       </w:r>
       <w:r>
-        <w:t xml:space="preserve">Several small molecule inhibitors and pharmacological agents have been reported to modulate GCN2 activity, most notably through ATP-competitive binding mechanisms; compounds such as GCN2iB, dabrafenib, and other type I½ inhibitors have been shown to interact with the ATP pocket of GCN2 and can even paradoxically activate the kinase at low concentrations (carlson2023activationofgcn2 pages 15-21, carlson2023activationofgcn2 pages 92-96). Moreover, disease associations for GCN2 are significant; mutations in EIF2AK4 are linked to pulmonary veno-occlusive disease, while dysregulation of GCN2 activity has been implicated in neurodegenerative disorders, cancer, and metabolic syndromes (altintas2024generalcontrolnonderepressible pages 7-8, goodman2019therolesof pages 101-105). In cancer, aberrant activation of the ISR via GCN2 can support tumor cell survival under nutrient stress, and inhibitors of GCN2 are being explored as potential therapeutic agents in this context (carlson2023activationofgcn2 pages 111-116, zhao2023multiplerolesof pages 18-19). In addition, GCN2 has been implicated in the antiviral response and in modulating immune cell functions, whereby its activation contributes to altered cytokine profiles and immune regulation under conditions of amino acid starvation (zhao2023multiplerolesof pages 9-11, tatara2024emergingroleof pages 17-18). These aspects make GCN2 an attractive target for therapeutic intervention in diseases involving metabolic and translational dysregulation.</w:t>
+        <w:t xml:space="preserve">Several small molecule compounds have been investigated that modulate GCN2 activity; for example, agents that inhibit prolyl‑tRNA synthetase can activate GCN2 by mimicking amino acid starvation conditions, while other experimental compounds have been identified as potential inhibitors, though their specificity remains under evaluation (joshi2013smallmoleculemodulators pages 7-9, zhao2023multiplerolesof pages 13-15). Mutations in the EIF2AK4 gene have been associated with alterations in the integrated stress response, and in clinical contexts, disruptions in GCN2 function have been implicated in pulmonary veno‑occlusive disease as well as in modulating tumor cell survival under nutrient‑deprived conditions (lehman2015theroleof pages 20-24, sood2000amammalianhomologue pages 14-15). In addition, GCN2’s role in neuronal signaling is underscored by its involvement in synaptic plasticity and long‑term memory formation, while its activation in immune cells has been shown to regulate cytokine production and T‑cell proliferation, indicating potential therapeutic targets in oncology and immunomodulation (zhao2023multiplerolesof pages 16-18, goodman2019therolesof pages 101-105). Overall, GCN2 stands as a promising target for pharmacological intervention in diseases related to metabolic stress and translational dysregulation, and ongoing research is focused on developing more selective modulators of its activity (joshi2013smallmoleculemodulators pages 1-2, zhao2023multiplerolesof pages 13-15).</w:t>
       </w:r>
     </w:p>
     <w:p>
@@ -152,7 +152,7 @@
         <w:br/>
       </w:r>
       <w:r>
-        <w:t xml:space="preserve">altintas2024generalcontrolnonderepressible pages 1-2; altintas2024generalcontrolnonderepressible pages 6-6; altintas2024generalcontrolnonderepressible pages 6-7; altintas2024generalcontrolnonderepressible pages 7-8; altintas2024generalcontrolnonderepressible pages 8-8; baird2014noveltargetsof pages 20-23; baird2014noveltargetsof pages 123-127; bruggenthies2021geneticandchemical pages 25-30; bruggenthies2021geneticandchemical pages 30-34; bruggenthies2021geneticandchemical pages 312-314; bruggenthies2021geneticandchemical pages 34-36; bruggenthies2021geneticandchemical pages 43-46; bruggenthies2021geneticandchemical pages 9-11; carlson2023activationofgcn2 pages 8-15; carlson2023activationofgcn2 pages 15-21; carlson2023activationofgcn2 pages 21-26; carlson2023activationofgcn2 pages 26-31; carlson2023activationofgcn2 pages 31-35; carlson2023activationofgcn2 pages 92-96; carlson2023activationofgcn2 pages 96-102; carlson2023activationofgcn2 pages 102-106; carlson2023activationofgcn2 pages 111-116; cardin2011functionofnck1 pages 61-66; coots2016evaluationofmrna pages 154-161; darawshi2024phosphorylationofgcn2 pages 7-7; donnelly2013theeif2αkinases pages 5-6; edens2023characterizationofarabidopsis pages 13-17; edens2023characterizationofarabidopsis pages 67-71; english2022a(dis)integratedstress pages 4-7; goodman2019therolesof pages 101-105; goodman2019therolesofa pages 101-105; ishimura2016activationofgcn2 pages 1-2; ishimura2016activationofgcn2 pages 2-3; jochmann2014identificationofribosomal pages 19-24; lehman2015theroleof pages 20-24; lehman2015theroleof pages 91-94; lehman2015theroleof pages 94-97; neill2024paradoxicalactivationof pages 13-16; rothenburg2016eif2α pages 1-4; rothenburg2016eif2α pages 4-8; tatara2024emergingroleof pages 1-2; tatara2024emergingroleof pages 11-12; tatara2024emergingroleof pages 17-18; zhao2023multiplerolesof pages 1-2; zhao2023multiplerolesof pages 2-4; zhao2023multiplerolesof pages 6-8; zhao2023multiplerolesof pages 9-11; zhao2023multiplerolesof pages 15-16; zhao2023multiplerolesof pages 18-19; alzahrani2016theeffectof pages 8-12.</w:t>
+        <w:t xml:space="preserve">anda2017activationofgcn2 pages 12-13; berlanga2016eif2αkinasesand pages 246-249; berlanga2016eif2αkinasesand pages 249-251; berlanga2016eif2αkinasesand pages 258-260; berlanga2016eif2αkinasesand pages 268-270; coots2016evaluationofmrna pages 120-124; immanuel2012acriticalreview pages 4-6; lehman2015theroleof pages 13-17; lehman2015theroleof pages 20-24; masson2019towardsamodel pages 1-2; masson2019towardsamodel pages 2-4; masson2019towardsamodel pages 7-8; miles2021gcn2eif2kinase pages 29-36; zhao2023multiplerolesof pages 1-2; zhao2023multiplerolesof pages 15-16; zhao2023multiplerolesof pages 8-9; berlanga2016eif2αkinasesand pages 239-242; berlanga2016eif2αkinasesand pages 242-246; berlanga2016eif2αkinasesand pages 256-258; donnelly2013theeif2αkinases pages 5-6; donnelly2013theeif2αkinases pages 8-9; goodman2019therolesof pages 101-105; joshi2013smallmoleculemodulators pages 1-2; joshi2013smallmoleculemodulators pages 7-9; kimpe2012pkh1interactswith pages 6-6; lageix2008arabidopsiseif2αkinase pages 1-2; lageix2008arabidopsiseif2αkinase pages 9-9; lokdarshi2022reviewemergingroles pages 13-14; lokdarshi2022reviewemergingroles pages 14-16; lokdarshi2022reviewemergingroles pages 16-18; lokdarshi2022reviewemergingroles pages 22-28; lokdarshi2022reviewemergingroles pages 3-4; masson2019towardsamodel pages 4-5; misra2024multiplemechanismsactivate pages 16-16; rothenburg2016eif2α pages 1-4; rothenburg2016eif2α pages 19-21; rothenburg2016eif2α pages 4-8; sood2000amammalianhomologue pages 13-14; sood2000amammalianhomologue pages 14-15; sood2000proteinkinasesgcn2 pages 1-7; su2006controlofeif2 pages 23-29; taniuchi2016integratedstressresponse pages 1-2; taniuchi2016integratedstressresponse pages 10-11; taniuchi2016integratedstressresponse pages 2-4; wek2023survivingandadapting pages 4-5; zhao2023multiplerolesof pages 13-15; zhao2023multiplerolesof pages 16-18.</w:t>
       </w:r>
     </w:p>
     <w:p>
@@ -171,205 +171,227 @@
         </w:numPr>
       </w:pPr>
       <w:r>
-        <w:t xml:space="preserve">(altintas2024generalcontrolnonderepressible pages 1-2): Ozlem Altintas and Michael R. MacArthur. General control nonderepressible 2 (gcn2) as a therapeutic target in age-related diseases. Frontiers in Aging, Sep 2024. URL: https://doi.org/10.3389/fragi.2024.1447370, doi:10.3389/fragi.2024.1447370. This article has 0 citations and is from a peer-reviewed journal.</w:t>
-      </w:r>
-    </w:p>
-    <w:p>
-      <w:pPr>
-        <w:numPr>
-          <w:ilvl w:val="0"/>
-          <w:numId w:val="1002"/>
-        </w:numPr>
-      </w:pPr>
-      <w:r>
-        <w:t xml:space="preserve">(altintas2024generalcontrolnonderepressible pages 6-6): Ozlem Altintas and Michael R. MacArthur. General control nonderepressible 2 (gcn2) as a therapeutic target in age-related diseases. Frontiers in Aging, Sep 2024. URL: https://doi.org/10.3389/fragi.2024.1447370, doi:10.3389/fragi.2024.1447370. This article has 0 citations and is from a peer-reviewed journal.</w:t>
-      </w:r>
-    </w:p>
-    <w:p>
-      <w:pPr>
-        <w:numPr>
-          <w:ilvl w:val="0"/>
-          <w:numId w:val="1002"/>
-        </w:numPr>
-      </w:pPr>
-      <w:r>
-        <w:t xml:space="preserve">(altintas2024generalcontrolnonderepressible pages 6-7): Ozlem Altintas and Michael R. MacArthur. General control nonderepressible 2 (gcn2) as a therapeutic target in age-related diseases. Frontiers in Aging, Sep 2024. URL: https://doi.org/10.3389/fragi.2024.1447370, doi:10.3389/fragi.2024.1447370. This article has 0 citations and is from a peer-reviewed journal.</w:t>
-      </w:r>
-    </w:p>
-    <w:p>
-      <w:pPr>
-        <w:numPr>
-          <w:ilvl w:val="0"/>
-          <w:numId w:val="1002"/>
-        </w:numPr>
-      </w:pPr>
-      <w:r>
-        <w:t xml:space="preserve">(altintas2024generalcontrolnonderepressible pages 7-8): Ozlem Altintas and Michael R. MacArthur. General control nonderepressible 2 (gcn2) as a therapeutic target in age-related diseases. Frontiers in Aging, Sep 2024. URL: https://doi.org/10.3389/fragi.2024.1447370, doi:10.3389/fragi.2024.1447370. This article has 0 citations and is from a peer-reviewed journal.</w:t>
-      </w:r>
-    </w:p>
-    <w:p>
-      <w:pPr>
-        <w:numPr>
-          <w:ilvl w:val="0"/>
-          <w:numId w:val="1002"/>
-        </w:numPr>
-      </w:pPr>
-      <w:r>
-        <w:t xml:space="preserve">(altintas2024generalcontrolnonderepressible pages 8-8): Ozlem Altintas and Michael R. MacArthur. General control nonderepressible 2 (gcn2) as a therapeutic target in age-related diseases. Frontiers in Aging, Sep 2024. URL: https://doi.org/10.3389/fragi.2024.1447370, doi:10.3389/fragi.2024.1447370. This article has 0 citations and is from a peer-reviewed journal.</w:t>
-      </w:r>
-    </w:p>
-    <w:p>
-      <w:pPr>
-        <w:numPr>
-          <w:ilvl w:val="0"/>
-          <w:numId w:val="1002"/>
-        </w:numPr>
-      </w:pPr>
-      <w:r>
-        <w:t xml:space="preserve">(baird2014noveltargetsof pages 123-127): TD Baird. Novel targets of eif2 kinases determine cell fate during the integrated stress response. Unknown journal, 2014.</w:t>
-      </w:r>
-    </w:p>
-    <w:p>
-      <w:pPr>
-        <w:numPr>
-          <w:ilvl w:val="0"/>
-          <w:numId w:val="1002"/>
-        </w:numPr>
-      </w:pPr>
-      <w:r>
-        <w:t xml:space="preserve">(baird2014noveltargetsof pages 20-23): TD Baird. Novel targets of eif2 kinases determine cell fate during the integrated stress response. Unknown journal, 2014.</w:t>
-      </w:r>
-    </w:p>
-    <w:p>
-      <w:pPr>
-        <w:numPr>
-          <w:ilvl w:val="0"/>
-          <w:numId w:val="1002"/>
-        </w:numPr>
-      </w:pPr>
-      <w:r>
-        <w:t xml:space="preserve">(bruggenthies2021geneticandchemical pages 30-34): JB Brüggenthies. Genetic and chemical perturbation of amino acid sensing by the gcn1-gcn2 pathway. Unknown journal, 2021.</w:t>
-      </w:r>
-    </w:p>
-    <w:p>
-      <w:pPr>
-        <w:numPr>
-          <w:ilvl w:val="0"/>
-          <w:numId w:val="1002"/>
-        </w:numPr>
-      </w:pPr>
-      <w:r>
-        <w:t xml:space="preserve">(bruggenthies2021geneticandchemical pages 312-314): JB Brüggenthies. Genetic and chemical perturbation of amino acid sensing by the gcn1-gcn2 pathway. Unknown journal, 2021.</w:t>
-      </w:r>
-    </w:p>
-    <w:p>
-      <w:pPr>
-        <w:numPr>
-          <w:ilvl w:val="0"/>
-          <w:numId w:val="1002"/>
-        </w:numPr>
-      </w:pPr>
-      <w:r>
-        <w:t xml:space="preserve">(bruggenthies2021geneticandchemical pages 34-36): JB Brüggenthies. Genetic and chemical perturbation of amino acid sensing by the gcn1-gcn2 pathway. Unknown journal, 2021.</w:t>
-      </w:r>
-    </w:p>
-    <w:p>
-      <w:pPr>
-        <w:numPr>
-          <w:ilvl w:val="0"/>
-          <w:numId w:val="1002"/>
-        </w:numPr>
-      </w:pPr>
-      <w:r>
-        <w:t xml:space="preserve">(bruggenthies2021geneticandchemical pages 43-46): JB Brüggenthies. Genetic and chemical perturbation of amino acid sensing by the gcn1-gcn2 pathway. Unknown journal, 2021.</w:t>
-      </w:r>
-    </w:p>
-    <w:p>
-      <w:pPr>
-        <w:numPr>
-          <w:ilvl w:val="0"/>
-          <w:numId w:val="1002"/>
-        </w:numPr>
-      </w:pPr>
-      <w:r>
-        <w:t xml:space="preserve">(bruggenthies2021geneticandchemical pages 9-11): JB Brüggenthies. Genetic and chemical perturbation of amino acid sensing by the gcn1-gcn2 pathway. Unknown journal, 2021.</w:t>
-      </w:r>
-    </w:p>
-    <w:p>
-      <w:pPr>
-        <w:numPr>
-          <w:ilvl w:val="0"/>
-          <w:numId w:val="1002"/>
-        </w:numPr>
-      </w:pPr>
-      <w:r>
-        <w:t xml:space="preserve">(carlson2023activationofgcn2 pages 102-106): KR Carlson. Activation of gcn2 by pharmacological agents designed to be inhibitors. Unknown journal, 2023.</w:t>
-      </w:r>
-    </w:p>
-    <w:p>
-      <w:pPr>
-        <w:numPr>
-          <w:ilvl w:val="0"/>
-          <w:numId w:val="1002"/>
-        </w:numPr>
-      </w:pPr>
-      <w:r>
-        <w:t xml:space="preserve">(carlson2023activationofgcn2 pages 21-26): KR Carlson. Activation of gcn2 by pharmacological agents designed to be inhibitors. Unknown journal, 2023.</w:t>
-      </w:r>
-    </w:p>
-    <w:p>
-      <w:pPr>
-        <w:numPr>
-          <w:ilvl w:val="0"/>
-          <w:numId w:val="1002"/>
-        </w:numPr>
-      </w:pPr>
-      <w:r>
-        <w:t xml:space="preserve">(carlson2023activationofgcn2 pages 26-31): KR Carlson. Activation of gcn2 by pharmacological agents designed to be inhibitors. Unknown journal, 2023.</w:t>
-      </w:r>
-    </w:p>
-    <w:p>
-      <w:pPr>
-        <w:numPr>
-          <w:ilvl w:val="0"/>
-          <w:numId w:val="1002"/>
-        </w:numPr>
-      </w:pPr>
-      <w:r>
-        <w:t xml:space="preserve">(carlson2023activationofgcn2 pages 31-35): KR Carlson. Activation of gcn2 by pharmacological agents designed to be inhibitors. Unknown journal, 2023.</w:t>
-      </w:r>
-    </w:p>
-    <w:p>
-      <w:pPr>
-        <w:numPr>
-          <w:ilvl w:val="0"/>
-          <w:numId w:val="1002"/>
-        </w:numPr>
-      </w:pPr>
-      <w:r>
-        <w:t xml:space="preserve">(carlson2023activationofgcn2 pages 8-15): KR Carlson. Activation of gcn2 by pharmacological agents designed to be inhibitors. Unknown journal, 2023.</w:t>
-      </w:r>
-    </w:p>
-    <w:p>
-      <w:pPr>
-        <w:numPr>
-          <w:ilvl w:val="0"/>
-          <w:numId w:val="1002"/>
-        </w:numPr>
-      </w:pPr>
-      <w:r>
-        <w:t xml:space="preserve">(carlson2023activationofgcn2 pages 96-102): KR Carlson. Activation of gcn2 by pharmacological agents designed to be inhibitors. Unknown journal, 2023.</w:t>
-      </w:r>
-    </w:p>
-    <w:p>
-      <w:pPr>
-        <w:numPr>
-          <w:ilvl w:val="0"/>
-          <w:numId w:val="1002"/>
-        </w:numPr>
-      </w:pPr>
-      <w:r>
-        <w:t xml:space="preserve">(edens2023characterizationofarabidopsis pages 13-17): M Edens. Characterization of arabidopsis eukaryotic translation initiation factor 2α (eif2α) mutants. Unknown journal, 2023.</w:t>
+        <w:t xml:space="preserve">(anda2017activationofgcn2 pages 12-13): Silje Anda, Róbert Zach, and Beáta Grallert. Activation of gcn2 in response to different stresses. PLOS ONE, 12:e0182143, Aug 2017. URL: https://doi.org/10.1371/journal.pone.0182143, doi:10.1371/journal.pone.0182143. This article has 98 citations and is from a peer-reviewed journal.</w:t>
+      </w:r>
+    </w:p>
+    <w:p>
+      <w:pPr>
+        <w:numPr>
+          <w:ilvl w:val="0"/>
+          <w:numId w:val="1002"/>
+        </w:numPr>
+      </w:pPr>
+      <w:r>
+        <w:t xml:space="preserve">(berlanga2016eif2αkinasesand pages 246-249): Juan José Berlanga, César de Haro, Miguel A. Rodríguez-Gabriel, and Iván Ventoso. Eif2α kinases and the evolution of stress response in eukaryotes. Evolution of the Protein Synthesis Machinery and Its Regulation, pages 261-276, Jan 2016. URL: https://doi.org/10.1007/978-3-319-39468-8_12, doi:10.1007/978-3-319-39468-8_12. This article has 3 citations.</w:t>
+      </w:r>
+    </w:p>
+    <w:p>
+      <w:pPr>
+        <w:numPr>
+          <w:ilvl w:val="0"/>
+          <w:numId w:val="1002"/>
+        </w:numPr>
+      </w:pPr>
+      <w:r>
+        <w:t xml:space="preserve">(berlanga2016eif2αkinasesand pages 249-251): Juan José Berlanga, César de Haro, Miguel A. Rodríguez-Gabriel, and Iván Ventoso. Eif2α kinases and the evolution of stress response in eukaryotes. Evolution of the Protein Synthesis Machinery and Its Regulation, pages 261-276, Jan 2016. URL: https://doi.org/10.1007/978-3-319-39468-8_12, doi:10.1007/978-3-319-39468-8_12. This article has 3 citations.</w:t>
+      </w:r>
+    </w:p>
+    <w:p>
+      <w:pPr>
+        <w:numPr>
+          <w:ilvl w:val="0"/>
+          <w:numId w:val="1002"/>
+        </w:numPr>
+      </w:pPr>
+      <w:r>
+        <w:t xml:space="preserve">(berlanga2016eif2αkinasesand pages 258-260): Juan José Berlanga, César de Haro, Miguel A. Rodríguez-Gabriel, and Iván Ventoso. Eif2α kinases and the evolution of stress response in eukaryotes. Evolution of the Protein Synthesis Machinery and Its Regulation, pages 261-276, Jan 2016. URL: https://doi.org/10.1007/978-3-319-39468-8_12, doi:10.1007/978-3-319-39468-8_12. This article has 3 citations.</w:t>
+      </w:r>
+    </w:p>
+    <w:p>
+      <w:pPr>
+        <w:numPr>
+          <w:ilvl w:val="0"/>
+          <w:numId w:val="1002"/>
+        </w:numPr>
+      </w:pPr>
+      <w:r>
+        <w:t xml:space="preserve">(berlanga2016eif2αkinasesand pages 268-270): Juan José Berlanga, César de Haro, Miguel A. Rodríguez-Gabriel, and Iván Ventoso. Eif2α kinases and the evolution of stress response in eukaryotes. Evolution of the Protein Synthesis Machinery and Its Regulation, pages 261-276, Jan 2016. URL: https://doi.org/10.1007/978-3-319-39468-8_12, doi:10.1007/978-3-319-39468-8_12. This article has 3 citations.</w:t>
+      </w:r>
+    </w:p>
+    <w:p>
+      <w:pPr>
+        <w:numPr>
+          <w:ilvl w:val="0"/>
+          <w:numId w:val="1002"/>
+        </w:numPr>
+      </w:pPr>
+      <w:r>
+        <w:t xml:space="preserve">(coots2016evaluationofmrna pages 120-124): R Coots. Evaluation of mrna translation initiation control mechanisms under cellular stress conditions. Unknown journal, 2016.</w:t>
+      </w:r>
+    </w:p>
+    <w:p>
+      <w:pPr>
+        <w:numPr>
+          <w:ilvl w:val="0"/>
+          <w:numId w:val="1002"/>
+        </w:numPr>
+      </w:pPr>
+      <w:r>
+        <w:t xml:space="preserve">(immanuel2012acriticalreview pages 4-6): Tracey M. Immanuel, David R. Greenwood, and Robin M. MacDiarmid. A critical review of translation initiation factor eif2α kinases in plants - regulating protein synthesis during stress. Functional Plant Biology, 39:717, Jan 2012. URL: https://doi.org/10.1071/fp12116, doi:10.1071/fp12116. This article has 37 citations and is from a peer-reviewed journal.</w:t>
+      </w:r>
+    </w:p>
+    <w:p>
+      <w:pPr>
+        <w:numPr>
+          <w:ilvl w:val="0"/>
+          <w:numId w:val="1002"/>
+        </w:numPr>
+      </w:pPr>
+      <w:r>
+        <w:t xml:space="preserve">(lehman2015theroleof pages 13-17): SL Lehman. The role of the integrated stress response kinase gcn2 in cell cycle regulation and tumorigenesis. Unknown journal, 2015.</w:t>
+      </w:r>
+    </w:p>
+    <w:p>
+      <w:pPr>
+        <w:numPr>
+          <w:ilvl w:val="0"/>
+          <w:numId w:val="1002"/>
+        </w:numPr>
+      </w:pPr>
+      <w:r>
+        <w:t xml:space="preserve">(lehman2015theroleof pages 20-24): SL Lehman. The role of the integrated stress response kinase gcn2 in cell cycle regulation and tumorigenesis. Unknown journal, 2015.</w:t>
+      </w:r>
+    </w:p>
+    <w:p>
+      <w:pPr>
+        <w:numPr>
+          <w:ilvl w:val="0"/>
+          <w:numId w:val="1002"/>
+        </w:numPr>
+      </w:pPr>
+      <w:r>
+        <w:t xml:space="preserve">(masson2019towardsamodel pages 1-2): Glenn R. Masson. Towards a model of gcn2 activation. Biochemical Society Transactions, 47:1481-1488, Oct 2019. URL: https://doi.org/10.1042/bst20190331, doi:10.1042/bst20190331. This article has 136 citations and is from a peer-reviewed journal.</w:t>
+      </w:r>
+    </w:p>
+    <w:p>
+      <w:pPr>
+        <w:numPr>
+          <w:ilvl w:val="0"/>
+          <w:numId w:val="1002"/>
+        </w:numPr>
+      </w:pPr>
+      <w:r>
+        <w:t xml:space="preserve">(masson2019towardsamodel pages 2-4): Glenn R. Masson. Towards a model of gcn2 activation. Biochemical Society Transactions, 47:1481-1488, Oct 2019. URL: https://doi.org/10.1042/bst20190331, doi:10.1042/bst20190331. This article has 136 citations and is from a peer-reviewed journal.</w:t>
+      </w:r>
+    </w:p>
+    <w:p>
+      <w:pPr>
+        <w:numPr>
+          <w:ilvl w:val="0"/>
+          <w:numId w:val="1002"/>
+        </w:numPr>
+      </w:pPr>
+      <w:r>
+        <w:t xml:space="preserve">(masson2019towardsamodel pages 7-8): Glenn R. Masson. Towards a model of gcn2 activation. Biochemical Society Transactions, 47:1481-1488, Oct 2019. URL: https://doi.org/10.1042/bst20190331, doi:10.1042/bst20190331. This article has 136 citations and is from a peer-reviewed journal.</w:t>
+      </w:r>
+    </w:p>
+    <w:p>
+      <w:pPr>
+        <w:numPr>
+          <w:ilvl w:val="0"/>
+          <w:numId w:val="1002"/>
+        </w:numPr>
+      </w:pPr>
+      <w:r>
+        <w:t xml:space="preserve">(miles2021gcn2eif2kinase pages 29-36): RR Miles. Gcn2 eif2 kinase is critical for keratinocyte collective migration and wound healing. Unknown journal, 2021.</w:t>
+      </w:r>
+    </w:p>
+    <w:p>
+      <w:pPr>
+        <w:numPr>
+          <w:ilvl w:val="0"/>
+          <w:numId w:val="1002"/>
+        </w:numPr>
+      </w:pPr>
+      <w:r>
+        <w:t xml:space="preserve">(zhao2023multiplerolesof pages 1-2): Chenxu Zhao, Han Guo, Yangxiao Hou, Tong Lei, Dong Wei, and Yong Zhao. Multiple roles of the stress sensor gcn2 in immune cells. International Journal of Molecular Sciences, 24:4285, Feb 2023. URL: https://doi.org/10.3390/ijms24054285, doi:10.3390/ijms24054285. This article has 22 citations and is from a peer-reviewed journal.</w:t>
+      </w:r>
+    </w:p>
+    <w:p>
+      <w:pPr>
+        <w:numPr>
+          <w:ilvl w:val="0"/>
+          <w:numId w:val="1002"/>
+        </w:numPr>
+      </w:pPr>
+      <w:r>
+        <w:t xml:space="preserve">(zhao2023multiplerolesof pages 15-16): Chenxu Zhao, Han Guo, Yangxiao Hou, Tong Lei, Dong Wei, and Yong Zhao. Multiple roles of the stress sensor gcn2 in immune cells. International Journal of Molecular Sciences, 24:4285, Feb 2023. URL: https://doi.org/10.3390/ijms24054285, doi:10.3390/ijms24054285. This article has 22 citations and is from a peer-reviewed journal.</w:t>
+      </w:r>
+    </w:p>
+    <w:p>
+      <w:pPr>
+        <w:numPr>
+          <w:ilvl w:val="0"/>
+          <w:numId w:val="1002"/>
+        </w:numPr>
+      </w:pPr>
+      <w:r>
+        <w:t xml:space="preserve">(zhao2023multiplerolesof pages 8-9): Chenxu Zhao, Han Guo, Yangxiao Hou, Tong Lei, Dong Wei, and Yong Zhao. Multiple roles of the stress sensor gcn2 in immune cells. International Journal of Molecular Sciences, 24:4285, Feb 2023. URL: https://doi.org/10.3390/ijms24054285, doi:10.3390/ijms24054285. This article has 22 citations and is from a peer-reviewed journal.</w:t>
+      </w:r>
+    </w:p>
+    <w:p>
+      <w:pPr>
+        <w:numPr>
+          <w:ilvl w:val="0"/>
+          <w:numId w:val="1002"/>
+        </w:numPr>
+      </w:pPr>
+      <w:r>
+        <w:t xml:space="preserve">(berlanga2016eif2αkinasesand pages 239-242): Juan José Berlanga, César de Haro, Miguel A. Rodríguez-Gabriel, and Iván Ventoso. Eif2α kinases and the evolution of stress response in eukaryotes. Evolution of the Protein Synthesis Machinery and Its Regulation, pages 261-276, Jan 2016. URL: https://doi.org/10.1007/978-3-319-39468-8_12, doi:10.1007/978-3-319-39468-8_12. This article has 3 citations.</w:t>
+      </w:r>
+    </w:p>
+    <w:p>
+      <w:pPr>
+        <w:numPr>
+          <w:ilvl w:val="0"/>
+          <w:numId w:val="1002"/>
+        </w:numPr>
+      </w:pPr>
+      <w:r>
+        <w:t xml:space="preserve">(berlanga2016eif2αkinasesand pages 242-246): Juan José Berlanga, César de Haro, Miguel A. Rodríguez-Gabriel, and Iván Ventoso. Eif2α kinases and the evolution of stress response in eukaryotes. Evolution of the Protein Synthesis Machinery and Its Regulation, pages 261-276, Jan 2016. URL: https://doi.org/10.1007/978-3-319-39468-8_12, doi:10.1007/978-3-319-39468-8_12. This article has 3 citations.</w:t>
+      </w:r>
+    </w:p>
+    <w:p>
+      <w:pPr>
+        <w:numPr>
+          <w:ilvl w:val="0"/>
+          <w:numId w:val="1002"/>
+        </w:numPr>
+      </w:pPr>
+      <w:r>
+        <w:t xml:space="preserve">(berlanga2016eif2αkinasesand pages 256-258): Juan José Berlanga, César de Haro, Miguel A. Rodríguez-Gabriel, and Iván Ventoso. Eif2α kinases and the evolution of stress response in eukaryotes. Evolution of the Protein Synthesis Machinery and Its Regulation, pages 261-276, Jan 2016. URL: https://doi.org/10.1007/978-3-319-39468-8_12, doi:10.1007/978-3-319-39468-8_12. This article has 3 citations.</w:t>
+      </w:r>
+    </w:p>
+    <w:p>
+      <w:pPr>
+        <w:numPr>
+          <w:ilvl w:val="0"/>
+          <w:numId w:val="1002"/>
+        </w:numPr>
+      </w:pPr>
+      <w:r>
+        <w:t xml:space="preserve">(donnelly2013theeif2αkinases pages 5-6): Neysan Donnelly, Adrienne M. Gorman, Sanjeev Gupta, and Afshin Samali. The eif2α kinases: their structures and functions. Cellular and Molecular Life Sciences, 70:3493-3511, Jan 2013. URL: https://doi.org/10.1007/s00018-012-1252-6, doi:10.1007/s00018-012-1252-6. This article has 1029 citations and is from a domain leading peer-reviewed journal.</w:t>
+      </w:r>
+    </w:p>
+    <w:p>
+      <w:pPr>
+        <w:numPr>
+          <w:ilvl w:val="0"/>
+          <w:numId w:val="1002"/>
+        </w:numPr>
+      </w:pPr>
+      <w:r>
+        <w:t xml:space="preserve">(donnelly2013theeif2αkinases pages 8-9): Neysan Donnelly, Adrienne M. Gorman, Sanjeev Gupta, and Afshin Samali. The eif2α kinases: their structures and functions. Cellular and Molecular Life Sciences, 70:3493-3511, Jan 2013. URL: https://doi.org/10.1007/s00018-012-1252-6, doi:10.1007/s00018-012-1252-6. This article has 1029 citations and is from a domain leading peer-reviewed journal.</w:t>
       </w:r>
     </w:p>
     <w:p>
@@ -391,316 +413,238 @@
         </w:numPr>
       </w:pPr>
       <w:r>
-        <w:t xml:space="preserve">(ishimura2016activationofgcn2 pages 1-2): Ryuta Ishimura, Gabor Nagy, Ivan Dotu, Jeffrey H Chuang, and Susan L Ackerman. Activation of gcn2 kinase by ribosome stalling links translation elongation with translation initiation. eLife, Apr 2016. URL: https://doi.org/10.7554/elife.14295, doi:10.7554/elife.14295. This article has 212 citations and is from a domain leading peer-reviewed journal.</w:t>
-      </w:r>
-    </w:p>
-    <w:p>
-      <w:pPr>
-        <w:numPr>
-          <w:ilvl w:val="0"/>
-          <w:numId w:val="1002"/>
-        </w:numPr>
-      </w:pPr>
-      <w:r>
-        <w:t xml:space="preserve">(jochmann2014identificationofribosomal pages 19-24): VA Jochmann. Identification of ribosomal proteins that are necessary for fully activating the protein kinase gcn2: a thesis presented in partial fulfilment of the requirements for the …. Unknown journal, 2014.</w:t>
-      </w:r>
-    </w:p>
-    <w:p>
-      <w:pPr>
-        <w:numPr>
-          <w:ilvl w:val="0"/>
-          <w:numId w:val="1002"/>
-        </w:numPr>
-      </w:pPr>
-      <w:r>
-        <w:t xml:space="preserve">(lehman2015theroleof pages 20-24): SL Lehman. The role of the integrated stress response kinase gcn2 in cell cycle regulation and tumorigenesis. Unknown journal, 2015.</w:t>
-      </w:r>
-    </w:p>
-    <w:p>
-      <w:pPr>
-        <w:numPr>
-          <w:ilvl w:val="0"/>
-          <w:numId w:val="1002"/>
-        </w:numPr>
-      </w:pPr>
-      <w:r>
-        <w:t xml:space="preserve">(lehman2015theroleof pages 91-94): SL Lehman. The role of the integrated stress response kinase gcn2 in cell cycle regulation and tumorigenesis. Unknown journal, 2015.</w:t>
-      </w:r>
-    </w:p>
-    <w:p>
-      <w:pPr>
-        <w:numPr>
-          <w:ilvl w:val="0"/>
-          <w:numId w:val="1002"/>
-        </w:numPr>
-      </w:pPr>
-      <w:r>
-        <w:t xml:space="preserve">(lehman2015theroleof pages 94-97): SL Lehman. The role of the integrated stress response kinase gcn2 in cell cycle regulation and tumorigenesis. Unknown journal, 2015.</w:t>
-      </w:r>
-    </w:p>
-    <w:p>
-      <w:pPr>
-        <w:numPr>
-          <w:ilvl w:val="0"/>
-          <w:numId w:val="1002"/>
-        </w:numPr>
-      </w:pPr>
-      <w:r>
-        <w:t xml:space="preserve">(neill2024paradoxicalactivationof pages 13-16): Graham Neill, Vanesa Vinciauskaite, Marilyn Paul, Rebecca Gilley, Simon J. Cook, and Glenn R. Masson. Paradoxical activation of gcn2 by atp-competitive inhibitors via allosteric activation and autophosphorylation. BioRxiv, Aug 2024. URL: https://doi.org/10.1101/2024.08.14.606984, doi:10.1101/2024.08.14.606984. This article has 1 citations.</w:t>
-      </w:r>
-    </w:p>
-    <w:p>
-      <w:pPr>
-        <w:numPr>
-          <w:ilvl w:val="0"/>
-          <w:numId w:val="1002"/>
-        </w:numPr>
-      </w:pPr>
-      <w:r>
-        <w:t xml:space="preserve">(tatara2024emergingroleof pages 1-2): Yota Tatara, Shuya Kasai, Daichi Kokubu, Tadayuki Tsujita, Junsei Mimura, and Ken Itoh. Emerging role of gcn1 in disease and homeostasis. International Journal of Molecular Sciences, 25:2998, Mar 2024. URL: https://doi.org/10.3390/ijms25052998, doi:10.3390/ijms25052998. This article has 2 citations and is from a peer-reviewed journal.</w:t>
-      </w:r>
-    </w:p>
-    <w:p>
-      <w:pPr>
-        <w:numPr>
-          <w:ilvl w:val="0"/>
-          <w:numId w:val="1002"/>
-        </w:numPr>
-      </w:pPr>
-      <w:r>
-        <w:t xml:space="preserve">(tatara2024emergingroleof pages 11-12): Yota Tatara, Shuya Kasai, Daichi Kokubu, Tadayuki Tsujita, Junsei Mimura, and Ken Itoh. Emerging role of gcn1 in disease and homeostasis. International Journal of Molecular Sciences, 25:2998, Mar 2024. URL: https://doi.org/10.3390/ijms25052998, doi:10.3390/ijms25052998. This article has 2 citations and is from a peer-reviewed journal.</w:t>
-      </w:r>
-    </w:p>
-    <w:p>
-      <w:pPr>
-        <w:numPr>
-          <w:ilvl w:val="0"/>
-          <w:numId w:val="1002"/>
-        </w:numPr>
-      </w:pPr>
-      <w:r>
-        <w:t xml:space="preserve">(tatara2024emergingroleof pages 17-18): Yota Tatara, Shuya Kasai, Daichi Kokubu, Tadayuki Tsujita, Junsei Mimura, and Ken Itoh. Emerging role of gcn1 in disease and homeostasis. International Journal of Molecular Sciences, 25:2998, Mar 2024. URL: https://doi.org/10.3390/ijms25052998, doi:10.3390/ijms25052998. This article has 2 citations and is from a peer-reviewed journal.</w:t>
-      </w:r>
-    </w:p>
-    <w:p>
-      <w:pPr>
-        <w:numPr>
-          <w:ilvl w:val="0"/>
-          <w:numId w:val="1002"/>
-        </w:numPr>
-      </w:pPr>
-      <w:r>
-        <w:t xml:space="preserve">(zhao2023multiplerolesof pages 1-2): Chenxu Zhao, Han Guo, Yangxiao Hou, Tong Lei, Dong Wei, and Yong Zhao. Multiple roles of the stress sensor gcn2 in immune cells. International Journal of Molecular Sciences, 24:4285, Feb 2023. URL: https://doi.org/10.3390/ijms24054285, doi:10.3390/ijms24054285. This article has 22 citations and is from a peer-reviewed journal.</w:t>
-      </w:r>
-    </w:p>
-    <w:p>
-      <w:pPr>
-        <w:numPr>
-          <w:ilvl w:val="0"/>
-          <w:numId w:val="1002"/>
-        </w:numPr>
-      </w:pPr>
-      <w:r>
-        <w:t xml:space="preserve">(zhao2023multiplerolesof pages 15-16): Chenxu Zhao, Han Guo, Yangxiao Hou, Tong Lei, Dong Wei, and Yong Zhao. Multiple roles of the stress sensor gcn2 in immune cells. International Journal of Molecular Sciences, 24:4285, Feb 2023. URL: https://doi.org/10.3390/ijms24054285, doi:10.3390/ijms24054285. This article has 22 citations and is from a peer-reviewed journal.</w:t>
-      </w:r>
-    </w:p>
-    <w:p>
-      <w:pPr>
-        <w:numPr>
-          <w:ilvl w:val="0"/>
-          <w:numId w:val="1002"/>
-        </w:numPr>
-      </w:pPr>
-      <w:r>
-        <w:t xml:space="preserve">(zhao2023multiplerolesof pages 18-19): Chenxu Zhao, Han Guo, Yangxiao Hou, Tong Lei, Dong Wei, and Yong Zhao. Multiple roles of the stress sensor gcn2 in immune cells. International Journal of Molecular Sciences, 24:4285, Feb 2023. URL: https://doi.org/10.3390/ijms24054285, doi:10.3390/ijms24054285. This article has 22 citations and is from a peer-reviewed journal.</w:t>
-      </w:r>
-    </w:p>
-    <w:p>
-      <w:pPr>
-        <w:numPr>
-          <w:ilvl w:val="0"/>
-          <w:numId w:val="1002"/>
-        </w:numPr>
-      </w:pPr>
-      <w:r>
-        <w:t xml:space="preserve">(zhao2023multiplerolesof pages 2-4): Chenxu Zhao, Han Guo, Yangxiao Hou, Tong Lei, Dong Wei, and Yong Zhao. Multiple roles of the stress sensor gcn2 in immune cells. International Journal of Molecular Sciences, 24:4285, Feb 2023. URL: https://doi.org/10.3390/ijms24054285, doi:10.3390/ijms24054285. This article has 22 citations and is from a peer-reviewed journal.</w:t>
-      </w:r>
-    </w:p>
-    <w:p>
-      <w:pPr>
-        <w:numPr>
-          <w:ilvl w:val="0"/>
-          <w:numId w:val="1002"/>
-        </w:numPr>
-      </w:pPr>
-      <w:r>
-        <w:t xml:space="preserve">(zhao2023multiplerolesof pages 6-8): Chenxu Zhao, Han Guo, Yangxiao Hou, Tong Lei, Dong Wei, and Yong Zhao. Multiple roles of the stress sensor gcn2 in immune cells. International Journal of Molecular Sciences, 24:4285, Feb 2023. URL: https://doi.org/10.3390/ijms24054285, doi:10.3390/ijms24054285. This article has 22 citations and is from a peer-reviewed journal.</w:t>
-      </w:r>
-    </w:p>
-    <w:p>
-      <w:pPr>
-        <w:numPr>
-          <w:ilvl w:val="0"/>
-          <w:numId w:val="1002"/>
-        </w:numPr>
-      </w:pPr>
-      <w:r>
-        <w:t xml:space="preserve">(zhao2023multiplerolesof pages 9-11): Chenxu Zhao, Han Guo, Yangxiao Hou, Tong Lei, Dong Wei, and Yong Zhao. Multiple roles of the stress sensor gcn2 in immune cells. International Journal of Molecular Sciences, 24:4285, Feb 2023. URL: https://doi.org/10.3390/ijms24054285, doi:10.3390/ijms24054285. This article has 22 citations and is from a peer-reviewed journal.</w:t>
-      </w:r>
-    </w:p>
-    <w:p>
-      <w:pPr>
-        <w:numPr>
-          <w:ilvl w:val="0"/>
-          <w:numId w:val="1002"/>
-        </w:numPr>
-      </w:pPr>
-      <w:r>
-        <w:t xml:space="preserve">(alzahrani2016theeffectof pages 8-12): Mohammed Alzahrani. The effect of alternative splicing on key regulators of the integrated stress response. Unknown journal, Aug 2016. URL: https://doi.org/10.7912/c24p43, doi:10.7912/c24p43. This article has 0 citations.</w:t>
-      </w:r>
-    </w:p>
-    <w:p>
-      <w:pPr>
-        <w:numPr>
-          <w:ilvl w:val="0"/>
-          <w:numId w:val="1002"/>
-        </w:numPr>
-      </w:pPr>
-      <w:r>
-        <w:t xml:space="preserve">(bruggenthies2021geneticandchemical pages 25-30): JB Brüggenthies. Genetic and chemical perturbation of amino acid sensing by the gcn1-gcn2 pathway. Unknown journal, 2021.</w:t>
-      </w:r>
-    </w:p>
-    <w:p>
-      <w:pPr>
-        <w:numPr>
-          <w:ilvl w:val="0"/>
-          <w:numId w:val="1002"/>
-        </w:numPr>
-      </w:pPr>
-      <w:r>
-        <w:t xml:space="preserve">(cardin2011functionofnck1 pages 61-66): E Cardin. Function of nck-1 adaptor protein as modulator of eif2alpha phosphorylation by specific eif2alpha kinases and pkr activity. Unknown journal, 2011.</w:t>
-      </w:r>
-    </w:p>
-    <w:p>
-      <w:pPr>
-        <w:numPr>
-          <w:ilvl w:val="0"/>
-          <w:numId w:val="1002"/>
-        </w:numPr>
-      </w:pPr>
-      <w:r>
-        <w:t xml:space="preserve">(carlson2023activationofgcn2 pages 111-116): KR Carlson. Activation of gcn2 by pharmacological agents designed to be inhibitors. Unknown journal, 2023.</w:t>
-      </w:r>
-    </w:p>
-    <w:p>
-      <w:pPr>
-        <w:numPr>
-          <w:ilvl w:val="0"/>
-          <w:numId w:val="1002"/>
-        </w:numPr>
-      </w:pPr>
-      <w:r>
-        <w:t xml:space="preserve">(carlson2023activationofgcn2 pages 15-21): KR Carlson. Activation of gcn2 by pharmacological agents designed to be inhibitors. Unknown journal, 2023.</w:t>
-      </w:r>
-    </w:p>
-    <w:p>
-      <w:pPr>
-        <w:numPr>
-          <w:ilvl w:val="0"/>
-          <w:numId w:val="1002"/>
-        </w:numPr>
-      </w:pPr>
-      <w:r>
-        <w:t xml:space="preserve">(carlson2023activationofgcn2 pages 92-96): KR Carlson. Activation of gcn2 by pharmacological agents designed to be inhibitors. Unknown journal, 2023.</w:t>
-      </w:r>
-    </w:p>
-    <w:p>
-      <w:pPr>
-        <w:numPr>
-          <w:ilvl w:val="0"/>
-          <w:numId w:val="1002"/>
-        </w:numPr>
-      </w:pPr>
-      <w:r>
-        <w:t xml:space="preserve">(coots2016evaluationofmrna pages 154-161): R Coots. Evaluation of mrna translation initiation control mechanisms under cellular stress conditions. Unknown journal, 2016.</w:t>
-      </w:r>
-    </w:p>
-    <w:p>
-      <w:pPr>
-        <w:numPr>
-          <w:ilvl w:val="0"/>
-          <w:numId w:val="1002"/>
-        </w:numPr>
-      </w:pPr>
-      <w:r>
-        <w:t xml:space="preserve">(darawshi2024phosphorylationofgcn2 pages 7-7): Odai Darawshi, Olaya Yassin, Miri Shmuel, Ronald C. Wek, S. Jalil Mahdizadeh, Leif A. Eriksson, Maria Hatzoglou, and Boaz Tirosh. Phosphorylation of gcn2 by mtor confers adaptation to conditions of hyper-mtor activation under stress. Journal of Biological Chemistry, 300:107575, Aug 2024. URL: https://doi.org/10.1016/j.jbc.2024.107575, doi:10.1016/j.jbc.2024.107575. This article has 4 citations and is from a domain leading peer-reviewed journal.</w:t>
-      </w:r>
-    </w:p>
-    <w:p>
-      <w:pPr>
-        <w:numPr>
-          <w:ilvl w:val="0"/>
-          <w:numId w:val="1002"/>
-        </w:numPr>
-      </w:pPr>
-      <w:r>
-        <w:t xml:space="preserve">(donnelly2013theeif2αkinases pages 5-6): Neysan Donnelly, Adrienne M. Gorman, Sanjeev Gupta, and Afshin Samali. The eif2α kinases: their structures and functions. Cellular and Molecular Life Sciences, 70:3493-3511, Jan 2013. URL: https://doi.org/10.1007/s00018-012-1252-6, doi:10.1007/s00018-012-1252-6. This article has 1029 citations and is from a domain leading peer-reviewed journal.</w:t>
-      </w:r>
-    </w:p>
-    <w:p>
-      <w:pPr>
-        <w:numPr>
-          <w:ilvl w:val="0"/>
-          <w:numId w:val="1002"/>
-        </w:numPr>
-      </w:pPr>
-      <w:r>
-        <w:t xml:space="preserve">(edens2023characterizationofarabidopsis pages 67-71): M Edens. Characterization of arabidopsis eukaryotic translation initiation factor 2α (eif2α) mutants. Unknown journal, 2023.</w:t>
-      </w:r>
-    </w:p>
-    <w:p>
-      <w:pPr>
-        <w:numPr>
-          <w:ilvl w:val="0"/>
-          <w:numId w:val="1002"/>
-        </w:numPr>
-      </w:pPr>
-      <w:r>
-        <w:t xml:space="preserve">(english2022a(dis)integratedstress pages 4-7): Alyssa M. English, Katelyn M. Green, and Stephanie L. Moon. A (dis)integrated stress response: genetic diseases of</w:t>
-      </w:r>
-      <w:r>
-        <w:t xml:space="preserve"> </w:t>
-      </w:r>
-      <w:r>
-        <w:t xml:space="preserve">eif2α</w:t>
-      </w:r>
-      <w:r>
-        <w:t xml:space="preserve"> </w:t>
-      </w:r>
-      <w:r>
-        <w:t xml:space="preserve">regulators. WIREs RNA, Aug 2022. URL: https://doi.org/10.1002/wrna.1689, doi:10.1002/wrna.1689. This article has 26 citations.</w:t>
-      </w:r>
-    </w:p>
-    <w:p>
-      <w:pPr>
-        <w:numPr>
-          <w:ilvl w:val="0"/>
-          <w:numId w:val="1002"/>
-        </w:numPr>
-      </w:pPr>
-      <w:r>
-        <w:t xml:space="preserve">(goodman2019therolesofa pages 101-105): D Goodman. The roles of eif2 kinases pkr and gcn2 during mouse adenovirus type 1 infection. Unknown journal, 2019.</w:t>
-      </w:r>
-    </w:p>
-    <w:p>
-      <w:pPr>
-        <w:numPr>
-          <w:ilvl w:val="0"/>
-          <w:numId w:val="1002"/>
-        </w:numPr>
-      </w:pPr>
-      <w:r>
-        <w:t xml:space="preserve">(ishimura2016activationofgcn2 pages 2-3): Ryuta Ishimura, Gabor Nagy, Ivan Dotu, Jeffrey H Chuang, and Susan L Ackerman. Activation of gcn2 kinase by ribosome stalling links translation elongation with translation initiation. eLife, Apr 2016. URL: https://doi.org/10.7554/elife.14295, doi:10.7554/elife.14295. This article has 212 citations and is from a domain leading peer-reviewed journal.</w:t>
+        <w:t xml:space="preserve">(joshi2013smallmoleculemodulators pages 1-2): Manali Joshi, Abhijeet Kulkarni, and Jayanta K. Pal. Small molecule modulators of eukaryotic initiation factor 2α kinases, the key regulators of protein synthesis. Biochimie, 95:1980-1990, Nov 2013. URL: https://doi.org/10.1016/j.biochi.2013.07.030, doi:10.1016/j.biochi.2013.07.030. This article has 47 citations and is from a peer-reviewed journal.</w:t>
+      </w:r>
+    </w:p>
+    <w:p>
+      <w:pPr>
+        <w:numPr>
+          <w:ilvl w:val="0"/>
+          <w:numId w:val="1002"/>
+        </w:numPr>
+      </w:pPr>
+      <w:r>
+        <w:t xml:space="preserve">(joshi2013smallmoleculemodulators pages 7-9): Manali Joshi, Abhijeet Kulkarni, and Jayanta K. Pal. Small molecule modulators of eukaryotic initiation factor 2α kinases, the key regulators of protein synthesis. Biochimie, 95:1980-1990, Nov 2013. URL: https://doi.org/10.1016/j.biochi.2013.07.030, doi:10.1016/j.biochi.2013.07.030. This article has 47 citations and is from a peer-reviewed journal.</w:t>
+      </w:r>
+    </w:p>
+    <w:p>
+      <w:pPr>
+        <w:numPr>
+          <w:ilvl w:val="0"/>
+          <w:numId w:val="1002"/>
+        </w:numPr>
+      </w:pPr>
+      <w:r>
+        <w:t xml:space="preserve">(kimpe2012pkh1interactswith pages 6-6): M. Kimpe, K. Voordeckers, J.M. Thevelein, and G. Van Zeebroeck. Pkh1 interacts with and phosphorylates components of the yeast gcn2/eif2α system. Biochemical and Biophysical Research Communications, 419:89-94, Mar 2012. URL: https://doi.org/10.1016/j.bbrc.2012.01.133, doi:10.1016/j.bbrc.2012.01.133. This article has 6 citations and is from a peer-reviewed journal.</w:t>
+      </w:r>
+    </w:p>
+    <w:p>
+      <w:pPr>
+        <w:numPr>
+          <w:ilvl w:val="0"/>
+          <w:numId w:val="1002"/>
+        </w:numPr>
+      </w:pPr>
+      <w:r>
+        <w:t xml:space="preserve">(lageix2008arabidopsiseif2αkinase pages 1-2): Sébastien Lageix, Elodie Lanet, Marie-Noëlle Pouch-Pélissier, Marie-Claude Espagnol, Christophe Robaglia, Jean-Marc Deragon, and Thierry Pélissier. Arabidopsis eif2α kinase gcn2 is essential for growth in stress conditions and is activated by wounding. BMC Plant Biology, 8:134-134, Dec 2008. URL: https://doi.org/10.1186/1471-2229-8-134, doi:10.1186/1471-2229-8-134. This article has 186 citations and is from a peer-reviewed journal.</w:t>
+      </w:r>
+    </w:p>
+    <w:p>
+      <w:pPr>
+        <w:numPr>
+          <w:ilvl w:val="0"/>
+          <w:numId w:val="1002"/>
+        </w:numPr>
+      </w:pPr>
+      <w:r>
+        <w:t xml:space="preserve">(lageix2008arabidopsiseif2αkinase pages 9-9): Sébastien Lageix, Elodie Lanet, Marie-Noëlle Pouch-Pélissier, Marie-Claude Espagnol, Christophe Robaglia, Jean-Marc Deragon, and Thierry Pélissier. Arabidopsis eif2α kinase gcn2 is essential for growth in stress conditions and is activated by wounding. BMC Plant Biology, 8:134-134, Dec 2008. URL: https://doi.org/10.1186/1471-2229-8-134, doi:10.1186/1471-2229-8-134. This article has 186 citations and is from a peer-reviewed journal.</w:t>
+      </w:r>
+    </w:p>
+    <w:p>
+      <w:pPr>
+        <w:numPr>
+          <w:ilvl w:val="0"/>
+          <w:numId w:val="1002"/>
+        </w:numPr>
+      </w:pPr>
+      <w:r>
+        <w:t xml:space="preserve">(lokdarshi2022reviewemergingroles pages 13-14): Ansul Lokdarshi and Albrecht G. von Arnim. Review: emerging roles of the signaling network of the protein kinase gcn2 in the plant stress response. Plant Science, 320:111280, Jul 2022. URL: https://doi.org/10.1016/j.plantsci.2022.111280, doi:10.1016/j.plantsci.2022.111280. This article has 16 citations and is from a peer-reviewed journal.</w:t>
+      </w:r>
+    </w:p>
+    <w:p>
+      <w:pPr>
+        <w:numPr>
+          <w:ilvl w:val="0"/>
+          <w:numId w:val="1002"/>
+        </w:numPr>
+      </w:pPr>
+      <w:r>
+        <w:t xml:space="preserve">(lokdarshi2022reviewemergingroles pages 14-16): Ansul Lokdarshi and Albrecht G. von Arnim. Review: emerging roles of the signaling network of the protein kinase gcn2 in the plant stress response. Plant Science, 320:111280, Jul 2022. URL: https://doi.org/10.1016/j.plantsci.2022.111280, doi:10.1016/j.plantsci.2022.111280. This article has 16 citations and is from a peer-reviewed journal.</w:t>
+      </w:r>
+    </w:p>
+    <w:p>
+      <w:pPr>
+        <w:numPr>
+          <w:ilvl w:val="0"/>
+          <w:numId w:val="1002"/>
+        </w:numPr>
+      </w:pPr>
+      <w:r>
+        <w:t xml:space="preserve">(lokdarshi2022reviewemergingroles pages 16-18): Ansul Lokdarshi and Albrecht G. von Arnim. Review: emerging roles of the signaling network of the protein kinase gcn2 in the plant stress response. Plant Science, 320:111280, Jul 2022. URL: https://doi.org/10.1016/j.plantsci.2022.111280, doi:10.1016/j.plantsci.2022.111280. This article has 16 citations and is from a peer-reviewed journal.</w:t>
+      </w:r>
+    </w:p>
+    <w:p>
+      <w:pPr>
+        <w:numPr>
+          <w:ilvl w:val="0"/>
+          <w:numId w:val="1002"/>
+        </w:numPr>
+      </w:pPr>
+      <w:r>
+        <w:t xml:space="preserve">(lokdarshi2022reviewemergingroles pages 22-28): Ansul Lokdarshi and Albrecht G. von Arnim. Review: emerging roles of the signaling network of the protein kinase gcn2 in the plant stress response. Plant Science, 320:111280, Jul 2022. URL: https://doi.org/10.1016/j.plantsci.2022.111280, doi:10.1016/j.plantsci.2022.111280. This article has 16 citations and is from a peer-reviewed journal.</w:t>
+      </w:r>
+    </w:p>
+    <w:p>
+      <w:pPr>
+        <w:numPr>
+          <w:ilvl w:val="0"/>
+          <w:numId w:val="1002"/>
+        </w:numPr>
+      </w:pPr>
+      <w:r>
+        <w:t xml:space="preserve">(lokdarshi2022reviewemergingroles pages 3-4): Ansul Lokdarshi and Albrecht G. von Arnim. Review: emerging roles of the signaling network of the protein kinase gcn2 in the plant stress response. Plant Science, 320:111280, Jul 2022. URL: https://doi.org/10.1016/j.plantsci.2022.111280, doi:10.1016/j.plantsci.2022.111280. This article has 16 citations and is from a peer-reviewed journal.</w:t>
+      </w:r>
+    </w:p>
+    <w:p>
+      <w:pPr>
+        <w:numPr>
+          <w:ilvl w:val="0"/>
+          <w:numId w:val="1002"/>
+        </w:numPr>
+      </w:pPr>
+      <w:r>
+        <w:t xml:space="preserve">(masson2019towardsamodel pages 4-5): Glenn R. Masson. Towards a model of gcn2 activation. Biochemical Society Transactions, 47:1481-1488, Oct 2019. URL: https://doi.org/10.1042/bst20190331, doi:10.1042/bst20190331. This article has 136 citations and is from a peer-reviewed journal.</w:t>
+      </w:r>
+    </w:p>
+    <w:p>
+      <w:pPr>
+        <w:numPr>
+          <w:ilvl w:val="0"/>
+          <w:numId w:val="1002"/>
+        </w:numPr>
+      </w:pPr>
+      <w:r>
+        <w:t xml:space="preserve">(misra2024multiplemechanismsactivate pages 16-16): Jagannath Misra, Kenneth R Carlson, Dan F Spandau, and Ronald C Wek. Multiple mechanisms activate gcn2 eif2 kinase in response to diverse stress conditions. Nucleic Acids Research, 52:1830-1846, Jan 2024. URL: https://doi.org/10.1093/nar/gkae006, doi:10.1093/nar/gkae006. This article has 27 citations and is from a highest quality peer-reviewed journal.</w:t>
+      </w:r>
+    </w:p>
+    <w:p>
+      <w:pPr>
+        <w:numPr>
+          <w:ilvl w:val="0"/>
+          <w:numId w:val="1002"/>
+        </w:numPr>
+      </w:pPr>
+      <w:r>
+        <w:t xml:space="preserve">(sood2000amammalianhomologue pages 13-14): Ruchira Sood, Amy C Porter, DeAnne Olsen, Douglas R Cavener, and Ronald C Wek. A mammalian homologue of gcn2 protein kinase important for translational control by phosphorylation of eukaryotic initiation factor-2α. Genetics, 154:787-801, Feb 2000. URL: https://doi.org/10.1093/genetics/154.2.787, doi:10.1093/genetics/154.2.787. This article has 367 citations and is from a domain leading peer-reviewed journal.</w:t>
+      </w:r>
+    </w:p>
+    <w:p>
+      <w:pPr>
+        <w:numPr>
+          <w:ilvl w:val="0"/>
+          <w:numId w:val="1002"/>
+        </w:numPr>
+      </w:pPr>
+      <w:r>
+        <w:t xml:space="preserve">(sood2000amammalianhomologue pages 14-15): Ruchira Sood, Amy C Porter, DeAnne Olsen, Douglas R Cavener, and Ronald C Wek. A mammalian homologue of gcn2 protein kinase important for translational control by phosphorylation of eukaryotic initiation factor-2α. Genetics, 154:787-801, Feb 2000. URL: https://doi.org/10.1093/genetics/154.2.787, doi:10.1093/genetics/154.2.787. This article has 367 citations and is from a domain leading peer-reviewed journal.</w:t>
+      </w:r>
+    </w:p>
+    <w:p>
+      <w:pPr>
+        <w:numPr>
+          <w:ilvl w:val="0"/>
+          <w:numId w:val="1002"/>
+        </w:numPr>
+      </w:pPr>
+      <w:r>
+        <w:t xml:space="preserve">(sood2000proteinkinasesgcn2 pages 1-7): R Sood. Protein kinases, gcn2 and pek, control translation in response to cellular stress. Unknown journal, 2000.</w:t>
+      </w:r>
+    </w:p>
+    <w:p>
+      <w:pPr>
+        <w:numPr>
+          <w:ilvl w:val="0"/>
+          <w:numId w:val="1002"/>
+        </w:numPr>
+      </w:pPr>
+      <w:r>
+        <w:t xml:space="preserve">(su2006controlofeif2 pages 23-29): Q Su. Control of eif2 alpha kinases by tyrosine phosphorylation: implications for gene translation and anti-viral signaling. Unknown journal, 2006.</w:t>
+      </w:r>
+    </w:p>
+    <w:p>
+      <w:pPr>
+        <w:numPr>
+          <w:ilvl w:val="0"/>
+          <w:numId w:val="1002"/>
+        </w:numPr>
+      </w:pPr>
+      <w:r>
+        <w:t xml:space="preserve">(taniuchi2016integratedstressresponse pages 1-2): Shusuke Taniuchi, Masato Miyake, Kazue Tsugawa, Miho Oyadomari, and Seiichi Oyadomari. Integrated stress response of vertebrates is regulated by four eif2α kinases. Scientific Reports, Sep 2016. URL: https://doi.org/10.1038/srep32886, doi:10.1038/srep32886. This article has 302 citations and is from a poor quality or predatory journal.</w:t>
+      </w:r>
+    </w:p>
+    <w:p>
+      <w:pPr>
+        <w:numPr>
+          <w:ilvl w:val="0"/>
+          <w:numId w:val="1002"/>
+        </w:numPr>
+      </w:pPr>
+      <w:r>
+        <w:t xml:space="preserve">(taniuchi2016integratedstressresponse pages 10-11): Shusuke Taniuchi, Masato Miyake, Kazue Tsugawa, Miho Oyadomari, and Seiichi Oyadomari. Integrated stress response of vertebrates is regulated by four eif2α kinases. Scientific Reports, Sep 2016. URL: https://doi.org/10.1038/srep32886, doi:10.1038/srep32886. This article has 302 citations and is from a poor quality or predatory journal.</w:t>
+      </w:r>
+    </w:p>
+    <w:p>
+      <w:pPr>
+        <w:numPr>
+          <w:ilvl w:val="0"/>
+          <w:numId w:val="1002"/>
+        </w:numPr>
+      </w:pPr>
+      <w:r>
+        <w:t xml:space="preserve">(taniuchi2016integratedstressresponse pages 2-4): Shusuke Taniuchi, Masato Miyake, Kazue Tsugawa, Miho Oyadomari, and Seiichi Oyadomari. Integrated stress response of vertebrates is regulated by four eif2α kinases. Scientific Reports, Sep 2016. URL: https://doi.org/10.1038/srep32886, doi:10.1038/srep32886. This article has 302 citations and is from a poor quality or predatory journal.</w:t>
+      </w:r>
+    </w:p>
+    <w:p>
+      <w:pPr>
+        <w:numPr>
+          <w:ilvl w:val="0"/>
+          <w:numId w:val="1002"/>
+        </w:numPr>
+      </w:pPr>
+      <w:r>
+        <w:t xml:space="preserve">(wek2023survivingandadapting pages 4-5): Ronald C. Wek, Tracy G. Anthony, and Kirk A. Staschke. Surviving and adapting to stress: translational control and the integrated stress response. Antioxidants &amp; Redox Signaling, 39:351-373, Aug 2023. URL: https://doi.org/10.1089/ars.2022.0123, doi:10.1089/ars.2022.0123. This article has 34 citations.</w:t>
+      </w:r>
+    </w:p>
+    <w:p>
+      <w:pPr>
+        <w:numPr>
+          <w:ilvl w:val="0"/>
+          <w:numId w:val="1002"/>
+        </w:numPr>
+      </w:pPr>
+      <w:r>
+        <w:t xml:space="preserve">(zhao2023multiplerolesof pages 13-15): Chenxu Zhao, Han Guo, Yangxiao Hou, Tong Lei, Dong Wei, and Yong Zhao. Multiple roles of the stress sensor gcn2 in immune cells. International Journal of Molecular Sciences, 24:4285, Feb 2023. URL: https://doi.org/10.3390/ijms24054285, doi:10.3390/ijms24054285. This article has 22 citations and is from a peer-reviewed journal.</w:t>
+      </w:r>
+    </w:p>
+    <w:p>
+      <w:pPr>
+        <w:numPr>
+          <w:ilvl w:val="0"/>
+          <w:numId w:val="1002"/>
+        </w:numPr>
+      </w:pPr>
+      <w:r>
+        <w:t xml:space="preserve">(zhao2023multiplerolesof pages 16-18): Chenxu Zhao, Han Guo, Yangxiao Hou, Tong Lei, Dong Wei, and Yong Zhao. Multiple roles of the stress sensor gcn2 in immune cells. International Journal of Molecular Sciences, 24:4285, Feb 2023. URL: https://doi.org/10.3390/ijms24054285, doi:10.3390/ijms24054285. This article has 22 citations and is from a peer-reviewed journal.</w:t>
       </w:r>
     </w:p>
     <w:sectPr>
